--- a/Query/jQueryQuizI.docx
+++ b/Query/jQueryQuizI.docx
@@ -1,6 +1,6 @@
 
 <file path=word/document.xml><?xml version="1.0" encoding="utf-8"?>
-<w:document xmlns:wpc="http://schemas.microsoft.com/office/word/2010/wordprocessingCanvas" xmlns:cx="http://schemas.microsoft.com/office/drawing/2014/chartex" xmlns:cx1="http://schemas.microsoft.com/office/drawing/2015/9/8/chartex" xmlns:cx2="http://schemas.microsoft.com/office/drawing/2015/10/21/chartex" xmlns:cx3="http://schemas.microsoft.com/office/drawing/2016/5/9/chartex" xmlns:cx4="http://schemas.microsoft.com/office/drawing/2016/5/10/chartex" xmlns:cx5="http://schemas.microsoft.com/office/drawing/2016/5/11/chartex" xmlns:cx6="http://schemas.microsoft.com/office/drawing/2016/5/12/chartex" xmlns:cx7="http://schemas.microsoft.com/office/drawing/2016/5/13/chartex" xmlns:cx8="http://schemas.microsoft.com/office/drawing/2016/5/14/chartex" xmlns:mc="http://schemas.openxmlformats.org/markup-compatibility/2006" xmlns:aink="http://schemas.microsoft.com/office/drawing/2016/ink" xmlns:am3d="http://schemas.microsoft.com/office/drawing/2017/model3d" xmlns:o="urn:schemas-microsoft-com:office:office" xmlns:r="http://schemas.openxmlformats.org/officeDocument/2006/relationships" xmlns:m="http://schemas.openxmlformats.org/officeDocument/2006/math" xmlns:v="urn:schemas-microsoft-com:vml" xmlns:wp14="http://schemas.microsoft.com/office/word/2010/wordprocessingDrawing" xmlns:wp="http://schemas.openxmlformats.org/drawingml/2006/wordprocessingDrawing" xmlns:w10="urn:schemas-microsoft-com:office:word" xmlns:w="http://schemas.openxmlformats.org/wordprocessingml/2006/main" xmlns:w14="http://schemas.microsoft.com/office/word/2010/wordml" xmlns:w15="http://schemas.microsoft.com/office/word/2012/wordml" xmlns:w16cex="http://schemas.microsoft.com/office/word/2018/wordml/cex" xmlns:w16cid="http://schemas.microsoft.com/office/word/2016/wordml/cid" xmlns:w16="http://schemas.microsoft.com/office/word/2018/wordml" xmlns:w16sdtdh="http://schemas.microsoft.com/office/word/2020/wordml/sdtdatahash" xmlns:w16se="http://schemas.microsoft.com/office/word/2015/wordml/symex" xmlns:wpg="http://schemas.microsoft.com/office/word/2010/wordprocessingGroup" xmlns:wpi="http://schemas.microsoft.com/office/word/2010/wordprocessingInk" xmlns:wne="http://schemas.microsoft.com/office/word/2006/wordml" xmlns:wps="http://schemas.microsoft.com/office/word/2010/wordprocessingShape" mc:Ignorable="w14 w15 w16se w16cid w16 w16cex w16sdtdh wp14">
+<w:document xmlns:wpc="http://schemas.microsoft.com/office/word/2010/wordprocessingCanvas" xmlns:cx="http://schemas.microsoft.com/office/drawing/2014/chartex" xmlns:cx1="http://schemas.microsoft.com/office/drawing/2015/9/8/chartex" xmlns:cx2="http://schemas.microsoft.com/office/drawing/2015/10/21/chartex" xmlns:cx3="http://schemas.microsoft.com/office/drawing/2016/5/9/chartex" xmlns:cx4="http://schemas.microsoft.com/office/drawing/2016/5/10/chartex" xmlns:cx5="http://schemas.microsoft.com/office/drawing/2016/5/11/chartex" xmlns:cx6="http://schemas.microsoft.com/office/drawing/2016/5/12/chartex" xmlns:cx7="http://schemas.microsoft.com/office/drawing/2016/5/13/chartex" xmlns:cx8="http://schemas.microsoft.com/office/drawing/2016/5/14/chartex" xmlns:mc="http://schemas.openxmlformats.org/markup-compatibility/2006" xmlns:aink="http://schemas.microsoft.com/office/drawing/2016/ink" xmlns:am3d="http://schemas.microsoft.com/office/drawing/2017/model3d" xmlns:o="urn:schemas-microsoft-com:office:office" xmlns:r="http://schemas.openxmlformats.org/officeDocument/2006/relationships" xmlns:m="http://schemas.openxmlformats.org/officeDocument/2006/math" xmlns:v="urn:schemas-microsoft-com:vml" xmlns:wp14="http://schemas.microsoft.com/office/word/2010/wordprocessingDrawing" xmlns:wp="http://schemas.openxmlformats.org/drawingml/2006/wordprocessingDrawing" xmlns:w10="urn:schemas-microsoft-com:office:word" xmlns:w="http://schemas.openxmlformats.org/wordprocessingml/2006/main" xmlns:w14="http://schemas.microsoft.com/office/word/2010/wordml" xmlns:w15="http://schemas.microsoft.com/office/word/2012/wordml" xmlns:w16cex="http://schemas.microsoft.com/office/word/2018/wordml/cex" xmlns:w16cid="http://schemas.microsoft.com/office/word/2016/wordml/cid" xmlns:w16="http://schemas.microsoft.com/office/word/2018/wordml" xmlns:w16se="http://schemas.microsoft.com/office/word/2015/wordml/symex" xmlns:wpg="http://schemas.microsoft.com/office/word/2010/wordprocessingGroup" xmlns:wpi="http://schemas.microsoft.com/office/word/2010/wordprocessingInk" xmlns:wne="http://schemas.microsoft.com/office/word/2006/wordml" xmlns:wps="http://schemas.microsoft.com/office/word/2010/wordprocessingShape" mc:Ignorable="w14 w15 w16se w16cid w16 w16cex wp14">
   <w:body>
     <w:p>
       <w:pPr>
@@ -116,7 +116,7 @@
               </wp:inline>
             </w:drawing>
           </mc:Choice>
-          <mc:Fallback xmlns:a="http://schemas.openxmlformats.org/drawingml/2006/main">
+          <mc:Fallback xmlns:a="http://schemas.openxmlformats.org/drawingml/2006/main" xmlns:w16sdtdh="http://schemas.microsoft.com/office/word/2020/wordml/sdtdatahash">
             <w:pict>
               <v:group id="Group 908" style="width:470.95pt;height:0.960022pt;mso-position-horizontal-relative:char;mso-position-vertical-relative:line" coordsize="59810,121">
                 <v:shape id="Shape 1197" style="position:absolute;width:59810;height:121;left:0;top:0;" coordsize="5981065,12192" path="m0,0l5981065,0l5981065,12192l0,12192l0,0">
@@ -132,21 +132,11 @@
     <w:p>
       <w:pPr>
         <w:ind w:left="56"/>
-        <w:jc w:val="center"/>
-        <w:rPr>
-          <w:sz w:val="24"/>
-          <w:szCs w:val="24"/>
-        </w:rPr>
-      </w:pPr>
-      <w:r>
-        <w:rPr>
-          <w:rFonts w:ascii="Cambria" w:eastAsia="Cambria" w:hAnsi="Cambria" w:cs="Cambria"/>
-          <w:i/>
-          <w:sz w:val="24"/>
-          <w:szCs w:val="24"/>
-        </w:rPr>
-        <w:t xml:space="preserve">December 2016 </w:t>
-      </w:r>
+        <w:rPr>
+          <w:sz w:val="24"/>
+          <w:szCs w:val="24"/>
+        </w:rPr>
+      </w:pPr>
     </w:p>
     <w:p>
       <w:pPr>
@@ -452,15 +442,7 @@
           <w:sz w:val="24"/>
           <w:szCs w:val="24"/>
         </w:rPr>
-        <w:t xml:space="preserve"> </w:t>
-      </w:r>
-      <w:r>
-        <w:rPr>
-          <w:rFonts w:ascii="Times New Roman" w:eastAsia="Times New Roman" w:hAnsi="Times New Roman" w:cs="Times New Roman"/>
-          <w:sz w:val="24"/>
-          <w:szCs w:val="24"/>
-        </w:rPr>
-        <w:t xml:space="preserve">element and make their background color red. </w:t>
+        <w:t xml:space="preserve"> element and make their background color red. </w:t>
       </w:r>
     </w:p>
     <w:p>
@@ -2085,7 +2067,7 @@
 </file>
 
 <file path=word/numbering.xml><?xml version="1.0" encoding="utf-8"?>
-<w:numbering xmlns:wpc="http://schemas.microsoft.com/office/word/2010/wordprocessingCanvas" xmlns:cx="http://schemas.microsoft.com/office/drawing/2014/chartex" xmlns:cx1="http://schemas.microsoft.com/office/drawing/2015/9/8/chartex" xmlns:cx2="http://schemas.microsoft.com/office/drawing/2015/10/21/chartex" xmlns:cx3="http://schemas.microsoft.com/office/drawing/2016/5/9/chartex" xmlns:cx4="http://schemas.microsoft.com/office/drawing/2016/5/10/chartex" xmlns:cx5="http://schemas.microsoft.com/office/drawing/2016/5/11/chartex" xmlns:cx6="http://schemas.microsoft.com/office/drawing/2016/5/12/chartex" xmlns:cx7="http://schemas.microsoft.com/office/drawing/2016/5/13/chartex" xmlns:cx8="http://schemas.microsoft.com/office/drawing/2016/5/14/chartex" xmlns:mc="http://schemas.openxmlformats.org/markup-compatibility/2006" xmlns:aink="http://schemas.microsoft.com/office/drawing/2016/ink" xmlns:am3d="http://schemas.microsoft.com/office/drawing/2017/model3d" xmlns:o="urn:schemas-microsoft-com:office:office" xmlns:r="http://schemas.openxmlformats.org/officeDocument/2006/relationships" xmlns:m="http://schemas.openxmlformats.org/officeDocument/2006/math" xmlns:v="urn:schemas-microsoft-com:vml" xmlns:wp14="http://schemas.microsoft.com/office/word/2010/wordprocessingDrawing" xmlns:wp="http://schemas.openxmlformats.org/drawingml/2006/wordprocessingDrawing" xmlns:w10="urn:schemas-microsoft-com:office:word" xmlns:w="http://schemas.openxmlformats.org/wordprocessingml/2006/main" xmlns:w14="http://schemas.microsoft.com/office/word/2010/wordml" xmlns:w15="http://schemas.microsoft.com/office/word/2012/wordml" xmlns:w16cex="http://schemas.microsoft.com/office/word/2018/wordml/cex" xmlns:w16cid="http://schemas.microsoft.com/office/word/2016/wordml/cid" xmlns:w16="http://schemas.microsoft.com/office/word/2018/wordml" xmlns:w16sdtdh="http://schemas.microsoft.com/office/word/2020/wordml/sdtdatahash" xmlns:w16se="http://schemas.microsoft.com/office/word/2015/wordml/symex" xmlns:wpg="http://schemas.microsoft.com/office/word/2010/wordprocessingGroup" xmlns:wpi="http://schemas.microsoft.com/office/word/2010/wordprocessingInk" xmlns:wne="http://schemas.microsoft.com/office/word/2006/wordml" xmlns:wps="http://schemas.microsoft.com/office/word/2010/wordprocessingShape" mc:Ignorable="w14 w15 w16se w16cid w16 w16cex w16sdtdh wp14">
+<w:numbering xmlns:wpc="http://schemas.microsoft.com/office/word/2010/wordprocessingCanvas" xmlns:cx="http://schemas.microsoft.com/office/drawing/2014/chartex" xmlns:cx1="http://schemas.microsoft.com/office/drawing/2015/9/8/chartex" xmlns:cx2="http://schemas.microsoft.com/office/drawing/2015/10/21/chartex" xmlns:cx3="http://schemas.microsoft.com/office/drawing/2016/5/9/chartex" xmlns:cx4="http://schemas.microsoft.com/office/drawing/2016/5/10/chartex" xmlns:cx5="http://schemas.microsoft.com/office/drawing/2016/5/11/chartex" xmlns:cx6="http://schemas.microsoft.com/office/drawing/2016/5/12/chartex" xmlns:cx7="http://schemas.microsoft.com/office/drawing/2016/5/13/chartex" xmlns:cx8="http://schemas.microsoft.com/office/drawing/2016/5/14/chartex" xmlns:mc="http://schemas.openxmlformats.org/markup-compatibility/2006" xmlns:aink="http://schemas.microsoft.com/office/drawing/2016/ink" xmlns:am3d="http://schemas.microsoft.com/office/drawing/2017/model3d" xmlns:o="urn:schemas-microsoft-com:office:office" xmlns:r="http://schemas.openxmlformats.org/officeDocument/2006/relationships" xmlns:m="http://schemas.openxmlformats.org/officeDocument/2006/math" xmlns:v="urn:schemas-microsoft-com:vml" xmlns:wp14="http://schemas.microsoft.com/office/word/2010/wordprocessingDrawing" xmlns:wp="http://schemas.openxmlformats.org/drawingml/2006/wordprocessingDrawing" xmlns:w10="urn:schemas-microsoft-com:office:word" xmlns:w="http://schemas.openxmlformats.org/wordprocessingml/2006/main" xmlns:w14="http://schemas.microsoft.com/office/word/2010/wordml" xmlns:w15="http://schemas.microsoft.com/office/word/2012/wordml" xmlns:w16cex="http://schemas.microsoft.com/office/word/2018/wordml/cex" xmlns:w16cid="http://schemas.microsoft.com/office/word/2016/wordml/cid" xmlns:w16="http://schemas.microsoft.com/office/word/2018/wordml" xmlns:w16se="http://schemas.microsoft.com/office/word/2015/wordml/symex" xmlns:wpg="http://schemas.microsoft.com/office/word/2010/wordprocessingGroup" xmlns:wpi="http://schemas.microsoft.com/office/word/2010/wordprocessingInk" xmlns:wne="http://schemas.microsoft.com/office/word/2006/wordml" xmlns:wps="http://schemas.microsoft.com/office/word/2010/wordprocessingShape" mc:Ignorable="w14 w15 w16se w16cid w16 w16cex wp14">
   <w:abstractNum w:abstractNumId="0" w15:restartNumberingAfterBreak="0">
     <w:nsid w:val="239013D6"/>
     <w:multiLevelType w:val="hybridMultilevel"/>
@@ -2305,7 +2287,7 @@
 </file>
 
 <file path=word/styles.xml><?xml version="1.0" encoding="utf-8"?>
-<w:styles xmlns:mc="http://schemas.openxmlformats.org/markup-compatibility/2006" xmlns:r="http://schemas.openxmlformats.org/officeDocument/2006/relationships" xmlns:w="http://schemas.openxmlformats.org/wordprocessingml/2006/main" xmlns:w14="http://schemas.microsoft.com/office/word/2010/wordml" xmlns:w15="http://schemas.microsoft.com/office/word/2012/wordml" xmlns:w16cex="http://schemas.microsoft.com/office/word/2018/wordml/cex" xmlns:w16cid="http://schemas.microsoft.com/office/word/2016/wordml/cid" xmlns:w16="http://schemas.microsoft.com/office/word/2018/wordml" xmlns:w16sdtdh="http://schemas.microsoft.com/office/word/2020/wordml/sdtdatahash" xmlns:w16se="http://schemas.microsoft.com/office/word/2015/wordml/symex" mc:Ignorable="w14 w15 w16se w16cid w16 w16cex w16sdtdh">
+<w:styles xmlns:mc="http://schemas.openxmlformats.org/markup-compatibility/2006" xmlns:r="http://schemas.openxmlformats.org/officeDocument/2006/relationships" xmlns:w="http://schemas.openxmlformats.org/wordprocessingml/2006/main" xmlns:w14="http://schemas.microsoft.com/office/word/2010/wordml" xmlns:w15="http://schemas.microsoft.com/office/word/2012/wordml" xmlns:w16cex="http://schemas.microsoft.com/office/word/2018/wordml/cex" xmlns:w16cid="http://schemas.microsoft.com/office/word/2016/wordml/cid" xmlns:w16="http://schemas.microsoft.com/office/word/2018/wordml" xmlns:w16se="http://schemas.microsoft.com/office/word/2015/wordml/symex" mc:Ignorable="w14 w15 w16se w16cid w16 w16cex">
   <w:docDefaults>
     <w:rPrDefault>
       <w:rPr>
